--- a/Dokumentacia.docx
+++ b/Dokumentacia.docx
@@ -268,6 +268,9 @@
     </w:p>
     <w:p>
       <w:r>
+        <w:rPr>
+          <w:noProof/>
+        </w:rPr>
         <w:drawing>
           <wp:anchor distT="0" distB="0" distL="114300" distR="114300" simplePos="0" relativeHeight="251658240" behindDoc="0" locked="0" layoutInCell="1" allowOverlap="1" wp14:anchorId="6C7CA1E9" wp14:editId="045C4ED3">
             <wp:simplePos x="0" y="0"/>
@@ -413,6 +416,9 @@
     </w:p>
     <w:p>
       <w:r>
+        <w:rPr>
+          <w:noProof/>
+        </w:rPr>
         <w:drawing>
           <wp:anchor distT="0" distB="0" distL="114300" distR="114300" simplePos="0" relativeHeight="251659264" behindDoc="0" locked="0" layoutInCell="1" allowOverlap="1" wp14:anchorId="1DF83BA1" wp14:editId="57144BA8">
             <wp:simplePos x="0" y="0"/>
@@ -681,11 +687,9 @@
       <w:r>
         <w:t>v </w:t>
       </w:r>
-      <w:proofErr w:type="spellStart"/>
-      <w:r>
-        <w:t>absolutnej</w:t>
-      </w:r>
-      <w:proofErr w:type="spellEnd"/>
+      <w:r>
+        <w:t>absolútnej</w:t>
+      </w:r>
       <w:r>
         <w:t xml:space="preserve"> hodnote </w:t>
       </w:r>
@@ -715,6 +719,23 @@
     </w:p>
     <w:p>
       <w:pPr>
+        <w:pStyle w:val="Odstavecseseznamem"/>
+        <w:numPr>
+          <w:ilvl w:val="0"/>
+          <w:numId w:val="3"/>
+        </w:numPr>
+      </w:pPr>
+      <w:r>
+        <w:t>Skontrolujem výšky všetkých vrcholov, ak narazím na vrchol s väčšou výškou ako</w:t>
+      </w:r>
+      <w:bookmarkStart w:id="0" w:name="_GoBack"/>
+      <w:bookmarkEnd w:id="0"/>
+      <w:r>
+        <w:t xml:space="preserve"> 1 alebo menšou ako -1 vraciam sa na krok 1  </w:t>
+      </w:r>
+    </w:p>
+    <w:p>
+      <w:pPr>
         <w:pStyle w:val="Nadpis2"/>
       </w:pPr>
       <w:r>
@@ -741,6 +762,9 @@
         </w:numPr>
       </w:pPr>
       <w:r>
+        <w:rPr>
+          <w:noProof/>
+        </w:rPr>
         <w:drawing>
           <wp:anchor distT="0" distB="0" distL="114300" distR="114300" simplePos="0" relativeHeight="251660288" behindDoc="0" locked="0" layoutInCell="1" allowOverlap="1" wp14:anchorId="124EE8B8" wp14:editId="784299B5">
             <wp:simplePos x="0" y="0"/>
@@ -817,6 +841,9 @@
         </w:numPr>
       </w:pPr>
       <w:r>
+        <w:rPr>
+          <w:noProof/>
+        </w:rPr>
         <w:drawing>
           <wp:anchor distT="0" distB="0" distL="114300" distR="114300" simplePos="0" relativeHeight="251661312" behindDoc="0" locked="0" layoutInCell="1" allowOverlap="1" wp14:anchorId="4FD0444C" wp14:editId="03D90AC7">
             <wp:simplePos x="0" y="0"/>
@@ -885,6 +912,7 @@
     <w:p/>
     <w:p>
       <w:r>
+        <w:lastRenderedPageBreak/>
         <w:t xml:space="preserve">Trieda </w:t>
       </w:r>
       <w:proofErr w:type="spellStart"/>
@@ -914,7 +942,9 @@
         </w:numPr>
       </w:pPr>
       <w:r>
-        <w:lastRenderedPageBreak/>
+        <w:rPr>
+          <w:noProof/>
+        </w:rPr>
         <w:drawing>
           <wp:anchor distT="0" distB="0" distL="114300" distR="114300" simplePos="0" relativeHeight="251662336" behindDoc="0" locked="0" layoutInCell="1" allowOverlap="1" wp14:anchorId="70F2AAC0" wp14:editId="288D82A2">
             <wp:simplePos x="0" y="0"/>
@@ -988,6 +1018,9 @@
         </w:numPr>
       </w:pPr>
       <w:r>
+        <w:rPr>
+          <w:noProof/>
+        </w:rPr>
         <w:drawing>
           <wp:anchor distT="0" distB="0" distL="114300" distR="114300" simplePos="0" relativeHeight="251663360" behindDoc="0" locked="0" layoutInCell="1" allowOverlap="1" wp14:anchorId="217C41DE" wp14:editId="36F7932D">
             <wp:simplePos x="0" y="0"/>
@@ -1093,6 +1126,9 @@
     </w:p>
     <w:p>
       <w:r>
+        <w:rPr>
+          <w:noProof/>
+        </w:rPr>
         <w:drawing>
           <wp:inline distT="0" distB="0" distL="0" distR="0" wp14:anchorId="49605F68" wp14:editId="5072F2ED">
             <wp:extent cx="4553585" cy="3124636"/>
@@ -1132,10 +1168,7 @@
     </w:p>
     <w:p>
       <w:r>
-        <w:t xml:space="preserve">V štruktúre sa nachádzajú všetci existujúci pacienti. V prípade pridania nového pacienta, hladina pacienta alebo jeho vymazania vykonávam tieto operácie so zložitosťou </w:t>
-      </w:r>
-      <w:r>
-        <w:t>log</w:t>
+        <w:t>V štruktúre sa nachádzajú všetci existujúci pacienti. V prípade pridania nového pacienta, hladina pacienta alebo jeho vymazania vykonávam tieto operácie so zložitosťou log</w:t>
       </w:r>
       <w:r>
         <w:rPr>
@@ -1144,16 +1177,7 @@
         <w:t>2</w:t>
       </w:r>
       <w:r>
-        <w:t>(</w:t>
-      </w:r>
-      <w:r>
-        <w:t>p</w:t>
-      </w:r>
-      <w:r>
-        <w:t>)</w:t>
-      </w:r>
-      <w:r>
-        <w:t>.</w:t>
+        <w:t>(p).</w:t>
       </w:r>
     </w:p>
     <w:p>
@@ -1181,6 +1205,9 @@
     </w:p>
     <w:p>
       <w:r>
+        <w:rPr>
+          <w:noProof/>
+        </w:rPr>
         <w:drawing>
           <wp:inline distT="0" distB="0" distL="0" distR="0" wp14:anchorId="512B3C37" wp14:editId="4862A544">
             <wp:extent cx="4944165" cy="6011114"/>
@@ -1244,10 +1271,7 @@
         <w:t>). V každej nemocnici sa nachádza ešte binárny strom s aktuálne hospitalizovanými pacientami.</w:t>
       </w:r>
       <w:r>
-        <w:t xml:space="preserve"> Ak chcem teda do nemocnice pridať hospitalizovaného pacienta, nájsť ho alebo ho vymazať, vykonávam to so zložitosťou </w:t>
-      </w:r>
-      <w:r>
-        <w:t>log</w:t>
+        <w:t xml:space="preserve"> Ak chcem teda do nemocnice pridať hospitalizovaného pacienta, nájsť ho alebo ho vymazať, vykonávam to so zložitosťou log</w:t>
       </w:r>
       <w:r>
         <w:rPr>
@@ -1256,19 +1280,7 @@
         <w:t>2</w:t>
       </w:r>
       <w:r>
-        <w:t>(</w:t>
-      </w:r>
-      <w:r>
-        <w:t>n</w:t>
-      </w:r>
-      <w:r>
-        <w:t>)</w:t>
-      </w:r>
-      <w:r>
-        <w:t xml:space="preserve"> + </w:t>
-      </w:r>
-      <w:r>
-        <w:t>log</w:t>
+        <w:t>(n) + log</w:t>
       </w:r>
       <w:r>
         <w:rPr>
@@ -1277,13 +1289,7 @@
         <w:t>2</w:t>
       </w:r>
       <w:r>
-        <w:t>(</w:t>
-      </w:r>
-      <w:r>
-        <w:t>ph</w:t>
-      </w:r>
-      <w:r>
-        <w:t>).</w:t>
+        <w:t>(ph).</w:t>
       </w:r>
     </w:p>
     <w:p>
@@ -1311,6 +1317,9 @@
     </w:p>
     <w:p>
       <w:r>
+        <w:rPr>
+          <w:noProof/>
+        </w:rPr>
         <w:drawing>
           <wp:inline distT="0" distB="0" distL="0" distR="0" wp14:anchorId="315E8B3F" wp14:editId="591A9A67">
             <wp:extent cx="5210902" cy="5391902"/>
@@ -1350,10 +1359,7 @@
     </w:p>
     <w:p>
       <w:r>
-        <w:t xml:space="preserve">Posledný binárny strom predstavuje záznamy o všetkých hospitalizáciách. Každá hospitalizácia sa skladá z kompozitného kľúča, ktorý je tvorený názvom nemocnice a rodným číslom pacienta. Počet prvkov v tejto štruktúre a teda h(počet hospitalizácii) je n(počet nemocníc)*p(počet pacientov). Ak budem teda pridávať novú hospitalizáciu, hľadať hospitalizáciu alebo ju odstraňovať, vykonávam to so zložitosťou </w:t>
-      </w:r>
-      <w:r>
-        <w:t>log</w:t>
+        <w:t>Posledný binárny strom predstavuje záznamy o všetkých hospitalizáciách. Každá hospitalizácia sa skladá z kompozitného kľúča, ktorý je tvorený názvom nemocnice a rodným číslom pacienta. Počet prvkov v tejto štruktúre a teda h(počet hospitalizácii) je n(počet nemocníc)*p(počet pacientov). Ak budem teda pridávať novú hospitalizáciu, hľadať hospitalizáciu alebo ju odstraňovať, vykonávam to so zložitosťou log</w:t>
       </w:r>
       <w:r>
         <w:rPr>
@@ -1362,16 +1368,7 @@
         <w:t>2</w:t>
       </w:r>
       <w:r>
-        <w:t>(</w:t>
-      </w:r>
-      <w:r>
-        <w:t>h</w:t>
-      </w:r>
-      <w:r>
-        <w:t>)</w:t>
-      </w:r>
-      <w:r>
-        <w:t xml:space="preserve"> </w:t>
+        <w:t xml:space="preserve">(h) </w:t>
       </w:r>
       <w:r>
         <w:rPr>
@@ -1389,19 +1386,7 @@
         <w:t>2</w:t>
       </w:r>
       <w:r>
-        <w:t>(</w:t>
-      </w:r>
-      <w:r>
-        <w:t>n</w:t>
-      </w:r>
-      <w:r>
-        <w:t>)</w:t>
-      </w:r>
-      <w:r>
-        <w:t xml:space="preserve"> * </w:t>
-      </w:r>
-      <w:r>
-        <w:t>log</w:t>
+        <w:t>(n) * log</w:t>
       </w:r>
       <w:r>
         <w:rPr>
@@ -1410,27 +1395,13 @@
         <w:t>2</w:t>
       </w:r>
       <w:r>
-        <w:t>(</w:t>
-      </w:r>
-      <w:r>
-        <w:t>p</w:t>
-      </w:r>
-      <w:r>
-        <w:t>).</w:t>
-      </w:r>
-      <w:r>
-        <w:t xml:space="preserve"> Každá hospitaliz</w:t>
+        <w:t>(p). Každá hospitaliz</w:t>
       </w:r>
       <w:r>
         <w:t>ácia</w:t>
       </w:r>
-      <w:bookmarkStart w:id="0" w:name="_GoBack"/>
-      <w:bookmarkEnd w:id="0"/>
-      <w:r>
-        <w:t xml:space="preserve"> ešte obsahuje binárny strom všetkých záznamov pacienta v danej nemocnici. Vyhľadávanie, mazanie alebo pridanie záznamu vykonávam so zložitosťou </w:t>
-      </w:r>
-      <w:r>
-        <w:t>log</w:t>
+      <w:r>
+        <w:t xml:space="preserve"> ešte obsahuje binárny strom všetkých záznamov pacienta v danej nemocnici. Vyhľadávanie, mazanie alebo pridanie záznamu vykonávam so zložitosťou log</w:t>
       </w:r>
       <w:r>
         <w:rPr>
@@ -1439,16 +1410,7 @@
         <w:t>2</w:t>
       </w:r>
       <w:r>
-        <w:t>(</w:t>
-      </w:r>
-      <w:r>
-        <w:t>z</w:t>
-      </w:r>
-      <w:r>
-        <w:t>)</w:t>
-      </w:r>
-      <w:r>
-        <w:t>, kde z predstavuje počet záznamov pacienta v konkrétnej nemocnici.</w:t>
+        <w:t>(z), kde z predstavuje počet záznamov pacienta v konkrétnej nemocnici.</w:t>
       </w:r>
     </w:p>
     <w:sectPr>

--- a/Dokumentacia.docx
+++ b/Dokumentacia.docx
@@ -726,12 +726,7 @@
         </w:numPr>
       </w:pPr>
       <w:r>
-        <w:t>Skontrolujem výšky všetkých vrcholov, ak narazím na vrchol s väčšou výškou ako</w:t>
-      </w:r>
-      <w:bookmarkStart w:id="0" w:name="_GoBack"/>
-      <w:bookmarkEnd w:id="0"/>
-      <w:r>
-        <w:t xml:space="preserve"> 1 alebo menšou ako -1 vraciam sa na krok 1  </w:t>
+        <w:t xml:space="preserve">Skontrolujem výšky všetkých vrcholov, ak narazím na vrchol s väčšou výškou ako 1 alebo menšou ako -1 vraciam sa na krok 1  </w:t>
       </w:r>
     </w:p>
     <w:p>
@@ -930,7 +925,10 @@
         <w:t xml:space="preserve"> informácie o pacientovi a tiež odkaz na </w:t>
       </w:r>
       <w:r>
-        <w:t>záznam hospitalizácie, ak je pacient aktuálne nikde hospitalizovaný.</w:t>
+        <w:t>záznam hospitalizácie, ak je pacient</w:t>
+      </w:r>
+      <w:r>
+        <w:t xml:space="preserve"> aktuálne nikde hospitalizovaný a zoznam všetkých jeho záznamov.</w:t>
       </w:r>
     </w:p>
     <w:p>
@@ -1109,31 +1107,19 @@
     <w:p>
       <w:r>
         <w:lastRenderedPageBreak/>
-        <w:t>Popísané triedy si ukladám to troch hlavných binárnych stromov:</w:t>
-      </w:r>
-    </w:p>
-    <w:p>
-      <w:pPr>
-        <w:pStyle w:val="Odstavecseseznamem"/>
-        <w:numPr>
-          <w:ilvl w:val="0"/>
-          <w:numId w:val="5"/>
-        </w:numPr>
-      </w:pPr>
-      <w:r>
-        <w:t>Binárny strom pacientov</w:t>
-      </w:r>
-    </w:p>
-    <w:p>
-      <w:r>
-        <w:rPr>
-          <w:noProof/>
-        </w:rPr>
         <w:drawing>
-          <wp:inline distT="0" distB="0" distL="0" distR="0" wp14:anchorId="49605F68" wp14:editId="5072F2ED">
-            <wp:extent cx="4553585" cy="3124636"/>
-            <wp:effectExtent l="0" t="0" r="0" b="0"/>
-            <wp:docPr id="11" name="Obrázek 11"/>
+          <wp:anchor distT="0" distB="0" distL="114300" distR="114300" simplePos="0" relativeHeight="251670528" behindDoc="0" locked="0" layoutInCell="1" allowOverlap="1" wp14:anchorId="16889E8C" wp14:editId="1237281F">
+            <wp:simplePos x="0" y="0"/>
+            <wp:positionH relativeFrom="column">
+              <wp:posOffset>3596005</wp:posOffset>
+            </wp:positionH>
+            <wp:positionV relativeFrom="paragraph">
+              <wp:posOffset>328930</wp:posOffset>
+            </wp:positionV>
+            <wp:extent cx="1895740" cy="1867161"/>
+            <wp:effectExtent l="0" t="0" r="9525" b="0"/>
+            <wp:wrapSquare wrapText="bothSides"/>
+            <wp:docPr id="18" name="Obrázek 18"/>
             <wp:cNvGraphicFramePr>
               <a:graphicFrameLocks xmlns:a="http://schemas.openxmlformats.org/drawingml/2006/main" noChangeAspect="1"/>
             </wp:cNvGraphicFramePr>
@@ -1145,7 +1131,13 @@
                     <pic:cNvPicPr/>
                   </pic:nvPicPr>
                   <pic:blipFill>
-                    <a:blip r:embed="rId13"/>
+                    <a:blip r:embed="rId13">
+                      <a:extLst>
+                        <a:ext uri="{28A0092B-C50C-407E-A947-70E740481C1C}">
+                          <a14:useLocalDpi xmlns:a14="http://schemas.microsoft.com/office/drawing/2010/main" val="0"/>
+                        </a:ext>
+                      </a:extLst>
+                    </a:blip>
                     <a:stretch>
                       <a:fillRect/>
                     </a:stretch>
@@ -1153,7 +1145,7 @@
                   <pic:spPr>
                     <a:xfrm>
                       <a:off x="0" y="0"/>
-                      <a:ext cx="4553585" cy="3124636"/>
+                      <a:ext cx="1895740" cy="1867161"/>
                     </a:xfrm>
                     <a:prstGeom prst="rect">
                       <a:avLst/>
@@ -1162,32 +1154,11 @@
                 </pic:pic>
               </a:graphicData>
             </a:graphic>
-          </wp:inline>
+          </wp:anchor>
         </w:drawing>
       </w:r>
-    </w:p>
-    <w:p>
-      <w:r>
-        <w:t>V štruktúre sa nachádzajú všetci existujúci pacienti. V prípade pridania nového pacienta, hladina pacienta alebo jeho vymazania vykonávam tieto operácie so zložitosťou log</w:t>
-      </w:r>
-      <w:r>
-        <w:rPr>
-          <w:vertAlign w:val="subscript"/>
-        </w:rPr>
-        <w:t>2</w:t>
-      </w:r>
-      <w:r>
-        <w:t>(p).</w:t>
-      </w:r>
-    </w:p>
-    <w:p>
-      <w:pPr>
-        <w:spacing w:after="160" w:line="259" w:lineRule="auto"/>
-        <w:ind w:firstLine="0"/>
-        <w:jc w:val="left"/>
-      </w:pPr>
-      <w:r>
-        <w:br w:type="page"/>
+      <w:r>
+        <w:t>Popísané triedy si ukladám to troch hlavných binárnych stromov:</w:t>
       </w:r>
     </w:p>
     <w:p>
@@ -1199,20 +1170,86 @@
         </w:numPr>
       </w:pPr>
       <w:r>
-        <w:lastRenderedPageBreak/>
-        <w:t>Binárny strom nemocníc</w:t>
-      </w:r>
-    </w:p>
-    <w:p>
-      <w:r>
-        <w:rPr>
-          <w:noProof/>
-        </w:rPr>
+        <w:t xml:space="preserve">Binárny strom </w:t>
+      </w:r>
+      <w:r>
+        <w:t>poisťovni</w:t>
+      </w:r>
+    </w:p>
+    <w:p>
+      <w:r>
+        <w:t xml:space="preserve">Nová poisťovňa sa pridáva so zložitosťou </w:t>
+      </w:r>
+      <w:r>
+        <w:t>log</w:t>
+      </w:r>
+      <w:r>
+        <w:rPr>
+          <w:vertAlign w:val="subscript"/>
+        </w:rPr>
+        <w:t>2</w:t>
+      </w:r>
+      <w:r>
+        <w:t>(i</w:t>
+      </w:r>
+      <w:r>
+        <w:rPr>
+          <w:lang w:val="en-US"/>
+        </w:rPr>
+        <w:t>)</w:t>
+      </w:r>
+      <w:r>
+        <w:t xml:space="preserve">. Jej odstránenie alebo nájdenie danej poisťovne zaberie rovnakú zložitosť </w:t>
+      </w:r>
+      <w:r>
+        <w:t>log</w:t>
+      </w:r>
+      <w:r>
+        <w:rPr>
+          <w:vertAlign w:val="subscript"/>
+        </w:rPr>
+        <w:t>2</w:t>
+      </w:r>
+      <w:r>
+        <w:t>(i</w:t>
+      </w:r>
+      <w:r>
+        <w:t>).</w:t>
+      </w:r>
+    </w:p>
+    <w:p>
+      <w:pPr>
+        <w:pStyle w:val="Odstavecseseznamem"/>
+        <w:ind w:left="1778" w:firstLine="0"/>
+      </w:pPr>
+    </w:p>
+    <w:p>
+      <w:pPr>
+        <w:pStyle w:val="Odstavecseseznamem"/>
+        <w:numPr>
+          <w:ilvl w:val="0"/>
+          <w:numId w:val="5"/>
+        </w:numPr>
+      </w:pPr>
+      <w:r>
+        <w:t>Binárny strom pacientov</w:t>
+      </w:r>
+    </w:p>
+    <w:p>
+      <w:r>
         <w:drawing>
-          <wp:inline distT="0" distB="0" distL="0" distR="0" wp14:anchorId="512B3C37" wp14:editId="4862A544">
-            <wp:extent cx="4944165" cy="6011114"/>
-            <wp:effectExtent l="0" t="0" r="8890" b="8890"/>
-            <wp:docPr id="10" name="Obrázek 10"/>
+          <wp:anchor distT="0" distB="0" distL="114300" distR="114300" simplePos="0" relativeHeight="251664384" behindDoc="0" locked="0" layoutInCell="1" allowOverlap="1" wp14:anchorId="2D1AA038" wp14:editId="71814F6B">
+            <wp:simplePos x="0" y="0"/>
+            <wp:positionH relativeFrom="column">
+              <wp:posOffset>14605</wp:posOffset>
+            </wp:positionH>
+            <wp:positionV relativeFrom="paragraph">
+              <wp:posOffset>826135</wp:posOffset>
+            </wp:positionV>
+            <wp:extent cx="5760720" cy="3943985"/>
+            <wp:effectExtent l="0" t="0" r="0" b="0"/>
+            <wp:wrapTopAndBottom/>
+            <wp:docPr id="5" name="Obrázek 5"/>
             <wp:cNvGraphicFramePr>
               <a:graphicFrameLocks xmlns:a="http://schemas.openxmlformats.org/drawingml/2006/main" noChangeAspect="1"/>
             </wp:cNvGraphicFramePr>
@@ -1224,7 +1261,13 @@
                     <pic:cNvPicPr/>
                   </pic:nvPicPr>
                   <pic:blipFill>
-                    <a:blip r:embed="rId14"/>
+                    <a:blip r:embed="rId14">
+                      <a:extLst>
+                        <a:ext uri="{28A0092B-C50C-407E-A947-70E740481C1C}">
+                          <a14:useLocalDpi xmlns:a14="http://schemas.microsoft.com/office/drawing/2010/main" val="0"/>
+                        </a:ext>
+                      </a:extLst>
+                    </a:blip>
                     <a:stretch>
                       <a:fillRect/>
                     </a:stretch>
@@ -1232,7 +1275,7 @@
                   <pic:spPr>
                     <a:xfrm>
                       <a:off x="0" y="0"/>
-                      <a:ext cx="4944165" cy="6011114"/>
+                      <a:ext cx="5760720" cy="3943985"/>
                     </a:xfrm>
                     <a:prstGeom prst="rect">
                       <a:avLst/>
@@ -1241,55 +1284,20 @@
                 </pic:pic>
               </a:graphicData>
             </a:graphic>
-          </wp:inline>
+          </wp:anchor>
         </w:drawing>
       </w:r>
-    </w:p>
-    <w:p>
-      <w:r>
-        <w:t>Štruktúra predstavuje zoznam všetkých dostupných nemocn</w:t>
-      </w:r>
-      <w:r>
-        <w:t>íc. P</w:t>
-      </w:r>
-      <w:r>
-        <w:t>ridanie novej nemocnice, nájdenie nemocnice a vymazanie nemocnice ma zložitosť log</w:t>
-      </w:r>
-      <w:r>
-        <w:rPr>
-          <w:vertAlign w:val="subscript"/>
-        </w:rPr>
-        <w:t>2</w:t>
-      </w:r>
-      <w:r>
-        <w:t>(</w:t>
-      </w:r>
-      <w:r>
-        <w:t>n</w:t>
-      </w:r>
-      <w:r>
-        <w:t>). V každej nemocnici sa nachádza ešte binárny strom s aktuálne hospitalizovanými pacientami.</w:t>
-      </w:r>
-      <w:r>
-        <w:t xml:space="preserve"> Ak chcem teda do nemocnice pridať hospitalizovaného pacienta, nájsť ho alebo ho vymazať, vykonávam to so zložitosťou log</w:t>
-      </w:r>
-      <w:r>
-        <w:rPr>
-          <w:vertAlign w:val="subscript"/>
-        </w:rPr>
-        <w:t>2</w:t>
-      </w:r>
-      <w:r>
-        <w:t>(n) + log</w:t>
-      </w:r>
-      <w:r>
-        <w:rPr>
-          <w:vertAlign w:val="subscript"/>
-        </w:rPr>
-        <w:t>2</w:t>
-      </w:r>
-      <w:r>
-        <w:t>(ph).</w:t>
+      <w:r>
+        <w:t>V štruktúre sa nachádzajú všetci existujúci pacienti. V prípade pridania nového pacienta, hladina pacienta alebo jeho vymazania vykonávam tieto operácie so zložitosťou log</w:t>
+      </w:r>
+      <w:r>
+        <w:rPr>
+          <w:vertAlign w:val="subscript"/>
+        </w:rPr>
+        <w:t>2</w:t>
+      </w:r>
+      <w:r>
+        <w:t>(p).</w:t>
       </w:r>
     </w:p>
     <w:p>
@@ -1312,19 +1320,24 @@
       </w:pPr>
       <w:r>
         <w:lastRenderedPageBreak/>
-        <w:t>Binárny strom hospitalizácií</w:t>
-      </w:r>
-    </w:p>
-    <w:p>
-      <w:r>
-        <w:rPr>
-          <w:noProof/>
-        </w:rPr>
+        <w:t>Binárny strom nemocníc</w:t>
+      </w:r>
+    </w:p>
+    <w:p>
+      <w:r>
         <w:drawing>
-          <wp:inline distT="0" distB="0" distL="0" distR="0" wp14:anchorId="315E8B3F" wp14:editId="591A9A67">
-            <wp:extent cx="5210902" cy="5391902"/>
-            <wp:effectExtent l="0" t="0" r="8890" b="0"/>
-            <wp:docPr id="12" name="Obrázek 12"/>
+          <wp:anchor distT="0" distB="0" distL="114300" distR="114300" simplePos="0" relativeHeight="251665408" behindDoc="0" locked="0" layoutInCell="1" allowOverlap="1">
+            <wp:simplePos x="0" y="0"/>
+            <wp:positionH relativeFrom="column">
+              <wp:posOffset>1757680</wp:posOffset>
+            </wp:positionH>
+            <wp:positionV relativeFrom="paragraph">
+              <wp:posOffset>46990</wp:posOffset>
+            </wp:positionV>
+            <wp:extent cx="2409825" cy="2647950"/>
+            <wp:effectExtent l="0" t="0" r="9525" b="0"/>
+            <wp:wrapTopAndBottom/>
+            <wp:docPr id="9" name="Obrázek 9"/>
             <wp:cNvGraphicFramePr>
               <a:graphicFrameLocks xmlns:a="http://schemas.openxmlformats.org/drawingml/2006/main" noChangeAspect="1"/>
             </wp:cNvGraphicFramePr>
@@ -1336,7 +1349,13 @@
                     <pic:cNvPicPr/>
                   </pic:nvPicPr>
                   <pic:blipFill>
-                    <a:blip r:embed="rId15"/>
+                    <a:blip r:embed="rId15">
+                      <a:extLst>
+                        <a:ext uri="{28A0092B-C50C-407E-A947-70E740481C1C}">
+                          <a14:useLocalDpi xmlns:a14="http://schemas.microsoft.com/office/drawing/2010/main" val="0"/>
+                        </a:ext>
+                      </a:extLst>
+                    </a:blip>
                     <a:stretch>
                       <a:fillRect/>
                     </a:stretch>
@@ -1344,7 +1363,7 @@
                   <pic:spPr>
                     <a:xfrm>
                       <a:off x="0" y="0"/>
-                      <a:ext cx="5210902" cy="5391902"/>
+                      <a:ext cx="2409825" cy="2647950"/>
                     </a:xfrm>
                     <a:prstGeom prst="rect">
                       <a:avLst/>
@@ -1353,12 +1372,517 @@
                 </pic:pic>
               </a:graphicData>
             </a:graphic>
-          </wp:inline>
+          </wp:anchor>
         </w:drawing>
       </w:r>
     </w:p>
     <w:p>
       <w:r>
+        <w:t>Štruktúra predstavuje zoznam všetkých dostupných nemocn</w:t>
+      </w:r>
+      <w:r>
+        <w:t>íc. P</w:t>
+      </w:r>
+      <w:r>
+        <w:t>ridanie novej nemocnice, nájdenie nemocnice a vymazanie nemocnice ma zložitosť log</w:t>
+      </w:r>
+      <w:r>
+        <w:rPr>
+          <w:vertAlign w:val="subscript"/>
+        </w:rPr>
+        <w:t>2</w:t>
+      </w:r>
+      <w:r>
+        <w:t>(</w:t>
+      </w:r>
+      <w:r>
+        <w:t>n</w:t>
+      </w:r>
+      <w:r>
+        <w:t xml:space="preserve">). V každej nemocnici sa </w:t>
+      </w:r>
+      <w:r>
+        <w:t>nachádzajú</w:t>
+      </w:r>
+      <w:r>
+        <w:t xml:space="preserve"> ešte </w:t>
+      </w:r>
+      <w:r>
+        <w:t xml:space="preserve">tri </w:t>
+      </w:r>
+      <w:r>
+        <w:t xml:space="preserve">binárny </w:t>
+      </w:r>
+      <w:proofErr w:type="spellStart"/>
+      <w:r>
+        <w:t>podstromi</w:t>
+      </w:r>
+      <w:proofErr w:type="spellEnd"/>
+      <w:r>
+        <w:t>:</w:t>
+      </w:r>
+    </w:p>
+    <w:p>
+      <w:pPr>
+        <w:pStyle w:val="Odstavecseseznamem"/>
+        <w:numPr>
+          <w:ilvl w:val="0"/>
+          <w:numId w:val="6"/>
+        </w:numPr>
+      </w:pPr>
+      <w:r>
+        <w:drawing>
+          <wp:anchor distT="0" distB="0" distL="114300" distR="114300" simplePos="0" relativeHeight="251671552" behindDoc="0" locked="0" layoutInCell="1" allowOverlap="1" wp14:anchorId="027B1875" wp14:editId="4765E12C">
+            <wp:simplePos x="0" y="0"/>
+            <wp:positionH relativeFrom="column">
+              <wp:posOffset>-137795</wp:posOffset>
+            </wp:positionH>
+            <wp:positionV relativeFrom="paragraph">
+              <wp:posOffset>405765</wp:posOffset>
+            </wp:positionV>
+            <wp:extent cx="5715798" cy="3858163"/>
+            <wp:effectExtent l="0" t="0" r="0" b="9525"/>
+            <wp:wrapTopAndBottom/>
+            <wp:docPr id="19" name="Obrázek 19"/>
+            <wp:cNvGraphicFramePr>
+              <a:graphicFrameLocks xmlns:a="http://schemas.openxmlformats.org/drawingml/2006/main" noChangeAspect="1"/>
+            </wp:cNvGraphicFramePr>
+            <a:graphic xmlns:a="http://schemas.openxmlformats.org/drawingml/2006/main">
+              <a:graphicData uri="http://schemas.openxmlformats.org/drawingml/2006/picture">
+                <pic:pic xmlns:pic="http://schemas.openxmlformats.org/drawingml/2006/picture">
+                  <pic:nvPicPr>
+                    <pic:cNvPr id="1" name=""/>
+                    <pic:cNvPicPr/>
+                  </pic:nvPicPr>
+                  <pic:blipFill>
+                    <a:blip r:embed="rId16">
+                      <a:extLst>
+                        <a:ext uri="{28A0092B-C50C-407E-A947-70E740481C1C}">
+                          <a14:useLocalDpi xmlns:a14="http://schemas.microsoft.com/office/drawing/2010/main" val="0"/>
+                        </a:ext>
+                      </a:extLst>
+                    </a:blip>
+                    <a:stretch>
+                      <a:fillRect/>
+                    </a:stretch>
+                  </pic:blipFill>
+                  <pic:spPr>
+                    <a:xfrm>
+                      <a:off x="0" y="0"/>
+                      <a:ext cx="5715798" cy="3858163"/>
+                    </a:xfrm>
+                    <a:prstGeom prst="rect">
+                      <a:avLst/>
+                    </a:prstGeom>
+                  </pic:spPr>
+                </pic:pic>
+              </a:graphicData>
+            </a:graphic>
+          </wp:anchor>
+        </w:drawing>
+      </w:r>
+      <w:r>
+        <w:t>A</w:t>
+      </w:r>
+      <w:r>
+        <w:t>ktuál</w:t>
+      </w:r>
+      <w:r>
+        <w:t>ne hospitalizovanými pacientami</w:t>
+      </w:r>
+    </w:p>
+    <w:p/>
+    <w:p>
+      <w:pPr>
+        <w:ind w:firstLine="708"/>
+      </w:pPr>
+      <w:r>
+        <w:lastRenderedPageBreak/>
+        <w:t>Ak chcem teda do nemocnice pridať hospitalizovaného pacienta, nájsť ho alebo ho vymazať, vykonávam to so zložitosťou log</w:t>
+      </w:r>
+      <w:r>
+        <w:rPr>
+          <w:vertAlign w:val="subscript"/>
+        </w:rPr>
+        <w:t>2</w:t>
+      </w:r>
+      <w:r>
+        <w:t>(n) + log</w:t>
+      </w:r>
+      <w:r>
+        <w:rPr>
+          <w:vertAlign w:val="subscript"/>
+        </w:rPr>
+        <w:t>2</w:t>
+      </w:r>
+      <w:r>
+        <w:t>(i</w:t>
+      </w:r>
+      <w:r>
+        <w:t>)</w:t>
+      </w:r>
+      <w:r>
+        <w:t xml:space="preserve"> + </w:t>
+      </w:r>
+      <w:r>
+        <w:t>log</w:t>
+      </w:r>
+      <w:r>
+        <w:rPr>
+          <w:vertAlign w:val="subscript"/>
+        </w:rPr>
+        <w:t>2</w:t>
+      </w:r>
+      <w:r>
+        <w:t>(p</w:t>
+      </w:r>
+      <w:r>
+        <w:t>)</w:t>
+      </w:r>
+      <w:r>
+        <w:t xml:space="preserve"> + </w:t>
+      </w:r>
+      <w:r>
+        <w:t>log</w:t>
+      </w:r>
+      <w:r>
+        <w:rPr>
+          <w:vertAlign w:val="subscript"/>
+        </w:rPr>
+        <w:t>2</w:t>
+      </w:r>
+      <w:r>
+        <w:t>(z</w:t>
+      </w:r>
+      <w:r>
+        <w:t>)</w:t>
+      </w:r>
+      <w:r>
+        <w:t>.</w:t>
+      </w:r>
+    </w:p>
+    <w:p>
+      <w:pPr>
+        <w:pStyle w:val="Odstavecseseznamem"/>
+        <w:numPr>
+          <w:ilvl w:val="0"/>
+          <w:numId w:val="6"/>
+        </w:numPr>
+      </w:pPr>
+      <w:r>
+        <w:drawing>
+          <wp:anchor distT="0" distB="0" distL="114300" distR="114300" simplePos="0" relativeHeight="251667456" behindDoc="0" locked="0" layoutInCell="1" allowOverlap="1" wp14:anchorId="5E976B78" wp14:editId="7202CE94">
+            <wp:simplePos x="0" y="0"/>
+            <wp:positionH relativeFrom="column">
+              <wp:posOffset>681355</wp:posOffset>
+            </wp:positionH>
+            <wp:positionV relativeFrom="paragraph">
+              <wp:posOffset>336550</wp:posOffset>
+            </wp:positionV>
+            <wp:extent cx="4210638" cy="2943636"/>
+            <wp:effectExtent l="0" t="0" r="0" b="9525"/>
+            <wp:wrapTopAndBottom/>
+            <wp:docPr id="14" name="Obrázek 14"/>
+            <wp:cNvGraphicFramePr>
+              <a:graphicFrameLocks xmlns:a="http://schemas.openxmlformats.org/drawingml/2006/main" noChangeAspect="1"/>
+            </wp:cNvGraphicFramePr>
+            <a:graphic xmlns:a="http://schemas.openxmlformats.org/drawingml/2006/main">
+              <a:graphicData uri="http://schemas.openxmlformats.org/drawingml/2006/picture">
+                <pic:pic xmlns:pic="http://schemas.openxmlformats.org/drawingml/2006/picture">
+                  <pic:nvPicPr>
+                    <pic:cNvPr id="1" name=""/>
+                    <pic:cNvPicPr/>
+                  </pic:nvPicPr>
+                  <pic:blipFill>
+                    <a:blip r:embed="rId17">
+                      <a:extLst>
+                        <a:ext uri="{28A0092B-C50C-407E-A947-70E740481C1C}">
+                          <a14:useLocalDpi xmlns:a14="http://schemas.microsoft.com/office/drawing/2010/main" val="0"/>
+                        </a:ext>
+                      </a:extLst>
+                    </a:blip>
+                    <a:stretch>
+                      <a:fillRect/>
+                    </a:stretch>
+                  </pic:blipFill>
+                  <pic:spPr>
+                    <a:xfrm>
+                      <a:off x="0" y="0"/>
+                      <a:ext cx="4210638" cy="2943636"/>
+                    </a:xfrm>
+                    <a:prstGeom prst="rect">
+                      <a:avLst/>
+                    </a:prstGeom>
+                  </pic:spPr>
+                </pic:pic>
+              </a:graphicData>
+            </a:graphic>
+          </wp:anchor>
+        </w:drawing>
+      </w:r>
+      <w:r>
+        <w:t>Všetkými evidovanými záznamami</w:t>
+      </w:r>
+    </w:p>
+    <w:p>
+      <w:r>
+        <w:t xml:space="preserve">Pridanie záznamu </w:t>
+      </w:r>
+      <w:r>
+        <w:t>do nemocnice</w:t>
+      </w:r>
+      <w:r>
+        <w:t xml:space="preserve">, vymazanie alebo nájdenie  bude prebiehať so zložitosťou </w:t>
+      </w:r>
+      <w:r>
+        <w:t>log</w:t>
+      </w:r>
+      <w:r>
+        <w:rPr>
+          <w:vertAlign w:val="subscript"/>
+        </w:rPr>
+        <w:t>2</w:t>
+      </w:r>
+      <w:r>
+        <w:t>(n) + log</w:t>
+      </w:r>
+      <w:r>
+        <w:rPr>
+          <w:vertAlign w:val="subscript"/>
+        </w:rPr>
+        <w:t>2</w:t>
+      </w:r>
+      <w:r>
+        <w:t>(z).</w:t>
+      </w:r>
+    </w:p>
+    <w:p>
+      <w:pPr>
+        <w:spacing w:after="160" w:line="259" w:lineRule="auto"/>
+        <w:ind w:firstLine="0"/>
+        <w:jc w:val="left"/>
+      </w:pPr>
+      <w:r>
+        <w:br w:type="page"/>
+      </w:r>
+    </w:p>
+    <w:p/>
+    <w:p>
+      <w:pPr>
+        <w:pStyle w:val="Odstavecseseznamem"/>
+        <w:numPr>
+          <w:ilvl w:val="0"/>
+          <w:numId w:val="6"/>
+        </w:numPr>
+      </w:pPr>
+      <w:r>
+        <w:drawing>
+          <wp:anchor distT="0" distB="0" distL="114300" distR="114300" simplePos="0" relativeHeight="251668480" behindDoc="0" locked="0" layoutInCell="1" allowOverlap="1" wp14:anchorId="371F1766" wp14:editId="3ED17727">
+            <wp:simplePos x="0" y="0"/>
+            <wp:positionH relativeFrom="column">
+              <wp:posOffset>929005</wp:posOffset>
+            </wp:positionH>
+            <wp:positionV relativeFrom="paragraph">
+              <wp:posOffset>348615</wp:posOffset>
+            </wp:positionV>
+            <wp:extent cx="3495675" cy="4086225"/>
+            <wp:effectExtent l="0" t="0" r="9525" b="9525"/>
+            <wp:wrapTopAndBottom/>
+            <wp:docPr id="16" name="Obrázek 16"/>
+            <wp:cNvGraphicFramePr>
+              <a:graphicFrameLocks xmlns:a="http://schemas.openxmlformats.org/drawingml/2006/main" noChangeAspect="1"/>
+            </wp:cNvGraphicFramePr>
+            <a:graphic xmlns:a="http://schemas.openxmlformats.org/drawingml/2006/main">
+              <a:graphicData uri="http://schemas.openxmlformats.org/drawingml/2006/picture">
+                <pic:pic xmlns:pic="http://schemas.openxmlformats.org/drawingml/2006/picture">
+                  <pic:nvPicPr>
+                    <pic:cNvPr id="1" name=""/>
+                    <pic:cNvPicPr/>
+                  </pic:nvPicPr>
+                  <pic:blipFill>
+                    <a:blip r:embed="rId18">
+                      <a:extLst>
+                        <a:ext uri="{28A0092B-C50C-407E-A947-70E740481C1C}">
+                          <a14:useLocalDpi xmlns:a14="http://schemas.microsoft.com/office/drawing/2010/main" val="0"/>
+                        </a:ext>
+                      </a:extLst>
+                    </a:blip>
+                    <a:stretch>
+                      <a:fillRect/>
+                    </a:stretch>
+                  </pic:blipFill>
+                  <pic:spPr>
+                    <a:xfrm>
+                      <a:off x="0" y="0"/>
+                      <a:ext cx="3495675" cy="4086225"/>
+                    </a:xfrm>
+                    <a:prstGeom prst="rect">
+                      <a:avLst/>
+                    </a:prstGeom>
+                  </pic:spPr>
+                </pic:pic>
+              </a:graphicData>
+            </a:graphic>
+          </wp:anchor>
+        </w:drawing>
+      </w:r>
+      <w:r>
+        <w:t>Menný zoznam evidovaných pacientov</w:t>
+      </w:r>
+    </w:p>
+    <w:p>
+      <w:r>
+        <w:t xml:space="preserve">Pridanie záznamu do stromu bude teda prebiehať so zložitosťou </w:t>
+      </w:r>
+      <w:r>
+        <w:t>log</w:t>
+      </w:r>
+      <w:r>
+        <w:rPr>
+          <w:vertAlign w:val="subscript"/>
+        </w:rPr>
+        <w:t>2</w:t>
+      </w:r>
+      <w:r>
+        <w:t>(n) + log</w:t>
+      </w:r>
+      <w:r>
+        <w:rPr>
+          <w:vertAlign w:val="subscript"/>
+        </w:rPr>
+        <w:t>2</w:t>
+      </w:r>
+      <w:r>
+        <w:t>(</w:t>
+      </w:r>
+      <w:proofErr w:type="spellStart"/>
+      <w:r>
+        <w:t>pm</w:t>
+      </w:r>
+      <w:proofErr w:type="spellEnd"/>
+      <w:r>
+        <w:t>)</w:t>
+      </w:r>
+      <w:r>
+        <w:t xml:space="preserve"> </w:t>
+      </w:r>
+      <w:r>
+        <w:t>+ log</w:t>
+      </w:r>
+      <w:r>
+        <w:rPr>
+          <w:vertAlign w:val="subscript"/>
+        </w:rPr>
+        <w:t>2</w:t>
+      </w:r>
+      <w:r>
+        <w:t>(h</w:t>
+      </w:r>
+      <w:r>
+        <w:t>)</w:t>
+      </w:r>
+      <w:r>
+        <w:t xml:space="preserve"> </w:t>
+      </w:r>
+      <w:r>
+        <w:t>+ log</w:t>
+      </w:r>
+      <w:r>
+        <w:rPr>
+          <w:vertAlign w:val="subscript"/>
+        </w:rPr>
+        <w:t>2</w:t>
+      </w:r>
+      <w:r>
+        <w:t>(z</w:t>
+      </w:r>
+      <w:r>
+        <w:t>)</w:t>
+      </w:r>
+      <w:r>
+        <w:t xml:space="preserve"> ako aj jeho odstránenie a nájdenie</w:t>
+      </w:r>
+      <w:r>
+        <w:t>.</w:t>
+      </w:r>
+    </w:p>
+    <w:p>
+      <w:pPr>
+        <w:spacing w:after="160" w:line="259" w:lineRule="auto"/>
+        <w:ind w:firstLine="0"/>
+        <w:jc w:val="left"/>
+      </w:pPr>
+      <w:r>
+        <w:br w:type="page"/>
+      </w:r>
+    </w:p>
+    <w:p/>
+    <w:p>
+      <w:pPr>
+        <w:pStyle w:val="Odstavecseseznamem"/>
+        <w:numPr>
+          <w:ilvl w:val="0"/>
+          <w:numId w:val="5"/>
+        </w:numPr>
+      </w:pPr>
+      <w:r>
+        <w:drawing>
+          <wp:anchor distT="0" distB="0" distL="114300" distR="114300" simplePos="0" relativeHeight="251669504" behindDoc="0" locked="0" layoutInCell="1" allowOverlap="1" wp14:anchorId="4BAAE7D2" wp14:editId="768C406C">
+            <wp:simplePos x="0" y="0"/>
+            <wp:positionH relativeFrom="column">
+              <wp:posOffset>1100455</wp:posOffset>
+            </wp:positionH>
+            <wp:positionV relativeFrom="paragraph">
+              <wp:posOffset>342265</wp:posOffset>
+            </wp:positionV>
+            <wp:extent cx="3381847" cy="3724795"/>
+            <wp:effectExtent l="0" t="0" r="9525" b="9525"/>
+            <wp:wrapTopAndBottom/>
+            <wp:docPr id="17" name="Obrázek 17"/>
+            <wp:cNvGraphicFramePr>
+              <a:graphicFrameLocks xmlns:a="http://schemas.openxmlformats.org/drawingml/2006/main" noChangeAspect="1"/>
+            </wp:cNvGraphicFramePr>
+            <a:graphic xmlns:a="http://schemas.openxmlformats.org/drawingml/2006/main">
+              <a:graphicData uri="http://schemas.openxmlformats.org/drawingml/2006/picture">
+                <pic:pic xmlns:pic="http://schemas.openxmlformats.org/drawingml/2006/picture">
+                  <pic:nvPicPr>
+                    <pic:cNvPr id="1" name=""/>
+                    <pic:cNvPicPr/>
+                  </pic:nvPicPr>
+                  <pic:blipFill>
+                    <a:blip r:embed="rId19">
+                      <a:extLst>
+                        <a:ext uri="{28A0092B-C50C-407E-A947-70E740481C1C}">
+                          <a14:useLocalDpi xmlns:a14="http://schemas.microsoft.com/office/drawing/2010/main" val="0"/>
+                        </a:ext>
+                      </a:extLst>
+                    </a:blip>
+                    <a:stretch>
+                      <a:fillRect/>
+                    </a:stretch>
+                  </pic:blipFill>
+                  <pic:spPr>
+                    <a:xfrm>
+                      <a:off x="0" y="0"/>
+                      <a:ext cx="3381847" cy="3724795"/>
+                    </a:xfrm>
+                    <a:prstGeom prst="rect">
+                      <a:avLst/>
+                    </a:prstGeom>
+                  </pic:spPr>
+                </pic:pic>
+              </a:graphicData>
+            </a:graphic>
+          </wp:anchor>
+        </w:drawing>
+      </w:r>
+      <w:r>
+        <w:t>Binárny strom hospitalizácií</w:t>
+      </w:r>
+    </w:p>
+    <w:p/>
+    <w:p>
+      <w:r>
         <w:t>Posledný binárny strom predstavuje záznamy o všetkých hospitalizáciách. Každá hospitalizácia sa skladá z kompozitného kľúča, ktorý je tvorený názvom nemocnice a rodným číslom pacienta. Počet prvkov v tejto štruktúre a teda h(počet hospitalizácii) je n(počet nemocníc)*p(počet pacientov). Ak budem teda pridávať novú hospitalizáciu, hľadať hospitalizáciu alebo ju odstraňovať, vykonávam to so zložitosťou log</w:t>
       </w:r>
       <w:r>
@@ -1413,8 +1937,879 @@
         <w:t>(z), kde z predstavuje počet záznamov pacienta v konkrétnej nemocnici.</w:t>
       </w:r>
     </w:p>
+    <w:p>
+      <w:pPr>
+        <w:pStyle w:val="Nadpis1"/>
+      </w:pPr>
+      <w:r>
+        <w:t>Operácie aplikácie</w:t>
+      </w:r>
+    </w:p>
+    <w:p>
+      <w:r>
+        <w:t>V aplikácií je možné vykonať tieto operácie:</w:t>
+      </w:r>
+    </w:p>
+    <w:p>
+      <w:pPr>
+        <w:pStyle w:val="Odstavecseseznamem"/>
+        <w:numPr>
+          <w:ilvl w:val="0"/>
+          <w:numId w:val="9"/>
+        </w:numPr>
+        <w:ind w:left="1134" w:hanging="567"/>
+      </w:pPr>
+      <w:r>
+        <w:t>vyhľadanie záznamov pacienta (identifikovaný svojím rodným číslom) v</w:t>
+      </w:r>
+      <w:r>
+        <w:t> </w:t>
+      </w:r>
+      <w:r>
+        <w:t>zadanej</w:t>
+      </w:r>
+      <w:r>
+        <w:t xml:space="preserve"> </w:t>
+      </w:r>
+      <w:r>
+        <w:t>nemocnici (identifikovaná svojím názvom)</w:t>
+      </w:r>
+      <w:r>
+        <w:t xml:space="preserve"> – zložitosť operácie je </w:t>
+      </w:r>
+      <w:r>
+        <w:t>log</w:t>
+      </w:r>
+      <w:r>
+        <w:rPr>
+          <w:vertAlign w:val="subscript"/>
+        </w:rPr>
+        <w:t>2</w:t>
+      </w:r>
+      <w:r>
+        <w:t>(h</w:t>
+      </w:r>
+      <w:r>
+        <w:t>)</w:t>
+      </w:r>
+      <w:r>
+        <w:t xml:space="preserve"> + z</w:t>
+      </w:r>
+    </w:p>
+    <w:p>
+      <w:pPr>
+        <w:pStyle w:val="Odstavecseseznamem"/>
+        <w:numPr>
+          <w:ilvl w:val="0"/>
+          <w:numId w:val="9"/>
+        </w:numPr>
+        <w:ind w:left="1134" w:hanging="567"/>
+      </w:pPr>
+      <w:r>
+        <w:lastRenderedPageBreak/>
+        <w:t>vyhľadanie záznamov pacienta/</w:t>
+      </w:r>
+      <w:proofErr w:type="spellStart"/>
+      <w:r>
+        <w:t>ov</w:t>
+      </w:r>
+      <w:proofErr w:type="spellEnd"/>
+      <w:r>
+        <w:t xml:space="preserve"> v zadanej nemocnici </w:t>
+      </w:r>
+      <w:r>
+        <w:t xml:space="preserve">(identifikovaná svojím </w:t>
+      </w:r>
+      <w:r>
+        <w:t>názvom)</w:t>
+      </w:r>
+      <w:r>
+        <w:t xml:space="preserve"> </w:t>
+      </w:r>
+      <w:r>
+        <w:t>podľa mena a</w:t>
+      </w:r>
+      <w:r>
+        <w:t> </w:t>
+      </w:r>
+      <w:r>
+        <w:t>priezviska</w:t>
+      </w:r>
+      <w:r>
+        <w:t xml:space="preserve"> - </w:t>
+      </w:r>
+      <w:r>
+        <w:t>zložitosť operácie je log</w:t>
+      </w:r>
+      <w:r>
+        <w:rPr>
+          <w:vertAlign w:val="subscript"/>
+        </w:rPr>
+        <w:t>2</w:t>
+      </w:r>
+      <w:r>
+        <w:t>(n</w:t>
+      </w:r>
+      <w:r>
+        <w:t>)</w:t>
+      </w:r>
+      <w:r>
+        <w:t xml:space="preserve"> + </w:t>
+      </w:r>
+      <w:r>
+        <w:t>log</w:t>
+      </w:r>
+      <w:r>
+        <w:rPr>
+          <w:vertAlign w:val="subscript"/>
+        </w:rPr>
+        <w:t>2</w:t>
+      </w:r>
+      <w:r>
+        <w:t>(</w:t>
+      </w:r>
+      <w:proofErr w:type="spellStart"/>
+      <w:r>
+        <w:t>pm</w:t>
+      </w:r>
+      <w:proofErr w:type="spellEnd"/>
+      <w:r>
+        <w:t>)</w:t>
+      </w:r>
+      <w:r>
+        <w:t xml:space="preserve"> + </w:t>
+      </w:r>
+      <w:r>
+        <w:t>log</w:t>
+      </w:r>
+      <w:r>
+        <w:rPr>
+          <w:vertAlign w:val="subscript"/>
+        </w:rPr>
+        <w:t>2</w:t>
+      </w:r>
+      <w:r>
+        <w:t>(h</w:t>
+      </w:r>
+      <w:r>
+        <w:t>)</w:t>
+      </w:r>
+      <w:r>
+        <w:t xml:space="preserve"> + z</w:t>
+      </w:r>
+    </w:p>
+    <w:p>
+      <w:pPr>
+        <w:pStyle w:val="Odstavecseseznamem"/>
+        <w:numPr>
+          <w:ilvl w:val="0"/>
+          <w:numId w:val="9"/>
+        </w:numPr>
+        <w:ind w:left="1134" w:hanging="567"/>
+      </w:pPr>
+      <w:r>
+        <w:t>vykonanie záznamu o začiatku hospitalizácie pacienta (identifikovaný svojím rodným</w:t>
+      </w:r>
+      <w:r>
+        <w:t xml:space="preserve"> </w:t>
+      </w:r>
+      <w:r>
+        <w:t>číslom) v nemocnici (identifikovaná svojím názvom)</w:t>
+      </w:r>
+      <w:r>
+        <w:t xml:space="preserve"> - </w:t>
+      </w:r>
+      <w:r>
+        <w:t xml:space="preserve">zložitosť operácie je </w:t>
+      </w:r>
+      <w:r>
+        <w:t>(</w:t>
+      </w:r>
+      <w:r>
+        <w:t>log</w:t>
+      </w:r>
+      <w:r>
+        <w:rPr>
+          <w:vertAlign w:val="subscript"/>
+        </w:rPr>
+        <w:t>2</w:t>
+      </w:r>
+      <w:r>
+        <w:t>(h</w:t>
+      </w:r>
+      <w:r>
+        <w:t>) + log</w:t>
+      </w:r>
+      <w:r>
+        <w:rPr>
+          <w:vertAlign w:val="subscript"/>
+        </w:rPr>
+        <w:t>2</w:t>
+      </w:r>
+      <w:r>
+        <w:t>(z</w:t>
+      </w:r>
+      <w:r>
+        <w:t>)</w:t>
+      </w:r>
+      <w:r>
+        <w:rPr>
+          <w:lang w:val="en-US"/>
+        </w:rPr>
+        <w:t>)</w:t>
+      </w:r>
+      <w:r>
+        <w:t xml:space="preserve"> +</w:t>
+      </w:r>
+      <w:r>
+        <w:t xml:space="preserve"> </w:t>
+      </w:r>
+      <w:r>
+        <w:t>log</w:t>
+      </w:r>
+      <w:r>
+        <w:rPr>
+          <w:vertAlign w:val="subscript"/>
+        </w:rPr>
+        <w:t>2</w:t>
+      </w:r>
+      <w:r>
+        <w:t>(n</w:t>
+      </w:r>
+      <w:r>
+        <w:t>)</w:t>
+      </w:r>
+      <w:r>
+        <w:t xml:space="preserve"> + (</w:t>
+      </w:r>
+      <w:r>
+        <w:t xml:space="preserve"> log</w:t>
+      </w:r>
+      <w:r>
+        <w:rPr>
+          <w:vertAlign w:val="subscript"/>
+        </w:rPr>
+        <w:t>2</w:t>
+      </w:r>
+      <w:r>
+        <w:t>(</w:t>
+      </w:r>
+      <w:proofErr w:type="spellStart"/>
+      <w:r>
+        <w:t>pm</w:t>
+      </w:r>
+      <w:proofErr w:type="spellEnd"/>
+      <w:r>
+        <w:t>)</w:t>
+      </w:r>
+      <w:r>
+        <w:t xml:space="preserve"> + </w:t>
+      </w:r>
+      <w:r>
+        <w:t>log</w:t>
+      </w:r>
+      <w:r>
+        <w:rPr>
+          <w:vertAlign w:val="subscript"/>
+        </w:rPr>
+        <w:t>2</w:t>
+      </w:r>
+      <w:r>
+        <w:t>(h</w:t>
+      </w:r>
+      <w:r>
+        <w:t>)</w:t>
+      </w:r>
+      <w:r>
+        <w:t xml:space="preserve"> + </w:t>
+      </w:r>
+      <w:r>
+        <w:t>log</w:t>
+      </w:r>
+      <w:r>
+        <w:rPr>
+          <w:vertAlign w:val="subscript"/>
+        </w:rPr>
+        <w:t>2</w:t>
+      </w:r>
+      <w:r>
+        <w:t>(z</w:t>
+      </w:r>
+      <w:r>
+        <w:t>)</w:t>
+      </w:r>
+      <w:r>
+        <w:t>) + (</w:t>
+      </w:r>
+      <w:r>
+        <w:t>log</w:t>
+      </w:r>
+      <w:r>
+        <w:rPr>
+          <w:vertAlign w:val="subscript"/>
+        </w:rPr>
+        <w:t>2</w:t>
+      </w:r>
+      <w:r>
+        <w:t>(z</w:t>
+      </w:r>
+      <w:r>
+        <w:t>)</w:t>
+      </w:r>
+      <w:r>
+        <w:t>) + (</w:t>
+      </w:r>
+      <w:r>
+        <w:t>log</w:t>
+      </w:r>
+      <w:r>
+        <w:rPr>
+          <w:vertAlign w:val="subscript"/>
+        </w:rPr>
+        <w:t>2</w:t>
+      </w:r>
+      <w:r>
+        <w:t>(i</w:t>
+      </w:r>
+      <w:r>
+        <w:t>)</w:t>
+      </w:r>
+      <w:r>
+        <w:t xml:space="preserve"> + </w:t>
+      </w:r>
+      <w:r>
+        <w:t>log</w:t>
+      </w:r>
+      <w:r>
+        <w:rPr>
+          <w:vertAlign w:val="subscript"/>
+        </w:rPr>
+        <w:t>2</w:t>
+      </w:r>
+      <w:r>
+        <w:t>(p</w:t>
+      </w:r>
+      <w:r>
+        <w:t>)</w:t>
+      </w:r>
+      <w:r>
+        <w:t xml:space="preserve"> + </w:t>
+      </w:r>
+      <w:r>
+        <w:t>log</w:t>
+      </w:r>
+      <w:r>
+        <w:rPr>
+          <w:vertAlign w:val="subscript"/>
+        </w:rPr>
+        <w:t>2</w:t>
+      </w:r>
+      <w:r>
+        <w:t>(z</w:t>
+      </w:r>
+      <w:r>
+        <w:t>)</w:t>
+      </w:r>
+      <w:r>
+        <w:t>)</w:t>
+      </w:r>
+    </w:p>
+    <w:p>
+      <w:pPr>
+        <w:pStyle w:val="Odstavecseseznamem"/>
+        <w:numPr>
+          <w:ilvl w:val="0"/>
+          <w:numId w:val="9"/>
+        </w:numPr>
+        <w:ind w:left="1134" w:hanging="567"/>
+      </w:pPr>
+      <w:r>
+        <w:t>vykonanie záznamu o ukončení hospitalizácie pacienta (identifikovaný svojím rodným</w:t>
+      </w:r>
+      <w:r>
+        <w:t xml:space="preserve"> </w:t>
+      </w:r>
+      <w:r>
+        <w:t>číslom) v nemocnici (identifikovaná svojím názvom)</w:t>
+      </w:r>
+      <w:r>
+        <w:t xml:space="preserve"> - </w:t>
+      </w:r>
+      <w:r>
+        <w:t>zložitosť operácie je (log</w:t>
+      </w:r>
+      <w:r>
+        <w:rPr>
+          <w:vertAlign w:val="subscript"/>
+        </w:rPr>
+        <w:t>2</w:t>
+      </w:r>
+      <w:r>
+        <w:t>(h) + log</w:t>
+      </w:r>
+      <w:r>
+        <w:rPr>
+          <w:vertAlign w:val="subscript"/>
+        </w:rPr>
+        <w:t>2</w:t>
+      </w:r>
+      <w:r>
+        <w:t>(z)</w:t>
+      </w:r>
+      <w:r>
+        <w:rPr>
+          <w:lang w:val="en-US"/>
+        </w:rPr>
+        <w:t>)</w:t>
+      </w:r>
+      <w:r>
+        <w:t xml:space="preserve"> + log</w:t>
+      </w:r>
+      <w:r>
+        <w:rPr>
+          <w:vertAlign w:val="subscript"/>
+        </w:rPr>
+        <w:t>2</w:t>
+      </w:r>
+      <w:r>
+        <w:t>(n) + (log</w:t>
+      </w:r>
+      <w:r>
+        <w:rPr>
+          <w:vertAlign w:val="subscript"/>
+        </w:rPr>
+        <w:t>2</w:t>
+      </w:r>
+      <w:r>
+        <w:t>(i) + log</w:t>
+      </w:r>
+      <w:r>
+        <w:rPr>
+          <w:vertAlign w:val="subscript"/>
+        </w:rPr>
+        <w:t>2</w:t>
+      </w:r>
+      <w:r>
+        <w:t>(p)</w:t>
+      </w:r>
+      <w:r>
+        <w:t>)</w:t>
+      </w:r>
+    </w:p>
+    <w:p>
+      <w:pPr>
+        <w:pStyle w:val="Odstavecseseznamem"/>
+        <w:numPr>
+          <w:ilvl w:val="0"/>
+          <w:numId w:val="9"/>
+        </w:numPr>
+        <w:ind w:left="1134" w:hanging="567"/>
+      </w:pPr>
+      <w:r>
+        <w:t>výpis hospitalizovaných pacientov v nemocnici (identifikovaná svojím názvom) v</w:t>
+      </w:r>
+      <w:r>
+        <w:t xml:space="preserve"> </w:t>
+      </w:r>
+      <w:r>
+        <w:t>zadanom časovom období (od, do)</w:t>
+      </w:r>
+      <w:r>
+        <w:t xml:space="preserve"> - </w:t>
+      </w:r>
+      <w:r>
+        <w:t xml:space="preserve">zložitosť operácie je </w:t>
+      </w:r>
+      <w:r>
+        <w:t xml:space="preserve"> </w:t>
+      </w:r>
+      <w:r>
+        <w:t>log</w:t>
+      </w:r>
+      <w:r>
+        <w:rPr>
+          <w:vertAlign w:val="subscript"/>
+        </w:rPr>
+        <w:t>2</w:t>
+      </w:r>
+      <w:r>
+        <w:t>(n</w:t>
+      </w:r>
+      <w:r>
+        <w:t>) +</w:t>
+      </w:r>
+      <w:r>
+        <w:t xml:space="preserve"> z</w:t>
+      </w:r>
+    </w:p>
+    <w:p>
+      <w:pPr>
+        <w:pStyle w:val="Odstavecseseznamem"/>
+        <w:numPr>
+          <w:ilvl w:val="0"/>
+          <w:numId w:val="9"/>
+        </w:numPr>
+        <w:ind w:left="1134" w:hanging="567"/>
+      </w:pPr>
+      <w:r>
+        <w:t>pridanie pacienta</w:t>
+      </w:r>
+      <w:r>
+        <w:t xml:space="preserve"> - </w:t>
+      </w:r>
+      <w:r>
+        <w:t>zložitosť operácie je  log</w:t>
+      </w:r>
+      <w:r>
+        <w:rPr>
+          <w:vertAlign w:val="subscript"/>
+        </w:rPr>
+        <w:t>2</w:t>
+      </w:r>
+      <w:r>
+        <w:t>(p</w:t>
+      </w:r>
+      <w:r>
+        <w:t>)</w:t>
+      </w:r>
+      <w:r>
+        <w:t xml:space="preserve"> + </w:t>
+      </w:r>
+      <w:r>
+        <w:t>log</w:t>
+      </w:r>
+      <w:r>
+        <w:rPr>
+          <w:vertAlign w:val="subscript"/>
+        </w:rPr>
+        <w:t>2</w:t>
+      </w:r>
+      <w:r>
+        <w:t>(i</w:t>
+      </w:r>
+      <w:r>
+        <w:t>)</w:t>
+      </w:r>
+    </w:p>
+    <w:p>
+      <w:pPr>
+        <w:pStyle w:val="Odstavecseseznamem"/>
+        <w:numPr>
+          <w:ilvl w:val="0"/>
+          <w:numId w:val="9"/>
+        </w:numPr>
+        <w:ind w:left="1134" w:hanging="567"/>
+      </w:pPr>
+      <w:r>
+        <w:t>vytvorenie podkladov pre účtovné oddelenie na tvorbu faktúr pre zdravotné poisťovne</w:t>
+      </w:r>
+      <w:r>
+        <w:t xml:space="preserve"> </w:t>
+      </w:r>
+      <w:r>
+        <w:t>za zadaný mesiac</w:t>
+      </w:r>
+      <w:r>
+        <w:t xml:space="preserve"> - </w:t>
+      </w:r>
+      <w:r>
+        <w:t>zložitosť operácie je  log</w:t>
+      </w:r>
+      <w:r>
+        <w:rPr>
+          <w:vertAlign w:val="subscript"/>
+        </w:rPr>
+        <w:t>2</w:t>
+      </w:r>
+      <w:r>
+        <w:t>(n</w:t>
+      </w:r>
+      <w:r>
+        <w:t>) + i</w:t>
+      </w:r>
+      <w:r>
+        <w:t>*z</w:t>
+      </w:r>
+    </w:p>
+    <w:p>
+      <w:pPr>
+        <w:pStyle w:val="Odstavecseseznamem"/>
+        <w:numPr>
+          <w:ilvl w:val="0"/>
+          <w:numId w:val="9"/>
+        </w:numPr>
+        <w:ind w:left="1134" w:hanging="567"/>
+      </w:pPr>
+      <w:r>
+        <w:t>výpis aktuálne hospitalizovaných pacientov v nemocnici (identifikovaná svojím</w:t>
+      </w:r>
+      <w:r>
+        <w:t xml:space="preserve"> </w:t>
+      </w:r>
+      <w:r>
+        <w:t>názvom)</w:t>
+      </w:r>
+      <w:r>
+        <w:t xml:space="preserve"> </w:t>
+      </w:r>
+      <w:r>
+        <w:t>- zložitosť operácie je  log</w:t>
+      </w:r>
+      <w:r>
+        <w:rPr>
+          <w:vertAlign w:val="subscript"/>
+        </w:rPr>
+        <w:t>2</w:t>
+      </w:r>
+      <w:r>
+        <w:t>(n) + i</w:t>
+      </w:r>
+      <w:r>
+        <w:t>*p</w:t>
+      </w:r>
+    </w:p>
+    <w:p>
+      <w:pPr>
+        <w:pStyle w:val="Odstavecseseznamem"/>
+        <w:numPr>
+          <w:ilvl w:val="0"/>
+          <w:numId w:val="9"/>
+        </w:numPr>
+        <w:ind w:left="1134" w:hanging="567"/>
+      </w:pPr>
+      <w:r>
+        <w:t>výpis aktuálne hospitalizovaných pacientov v nemocnici (identifikovaná svojím</w:t>
+      </w:r>
+      <w:r>
+        <w:t xml:space="preserve"> </w:t>
+      </w:r>
+      <w:r>
+        <w:t>názvom), ktorí sú poistencami zadanej zdravotnej poisťovne</w:t>
+      </w:r>
+      <w:r>
+        <w:t xml:space="preserve"> </w:t>
+      </w:r>
+      <w:r>
+        <w:t>(ident</w:t>
+      </w:r>
+      <w:r>
+        <w:t xml:space="preserve">ifikovaná </w:t>
+      </w:r>
+      <w:r>
+        <w:t>svojím</w:t>
+      </w:r>
+      <w:r>
+        <w:t xml:space="preserve"> </w:t>
+      </w:r>
+      <w:r>
+        <w:t>kódom)</w:t>
+      </w:r>
+      <w:r>
+        <w:t xml:space="preserve"> - </w:t>
+      </w:r>
+      <w:r>
+        <w:t>zložitosť operácie je  log</w:t>
+      </w:r>
+      <w:r>
+        <w:rPr>
+          <w:vertAlign w:val="subscript"/>
+        </w:rPr>
+        <w:t>2</w:t>
+      </w:r>
+      <w:r>
+        <w:t>(n) + log</w:t>
+      </w:r>
+      <w:r>
+        <w:rPr>
+          <w:vertAlign w:val="subscript"/>
+        </w:rPr>
+        <w:t>2</w:t>
+      </w:r>
+      <w:r>
+        <w:t>(i</w:t>
+      </w:r>
+      <w:r>
+        <w:t>)</w:t>
+      </w:r>
+      <w:r>
+        <w:t xml:space="preserve"> + </w:t>
+      </w:r>
+      <w:r>
+        <w:t>p</w:t>
+      </w:r>
+    </w:p>
+    <w:p>
+      <w:pPr>
+        <w:pStyle w:val="Odstavecseseznamem"/>
+        <w:numPr>
+          <w:ilvl w:val="0"/>
+          <w:numId w:val="9"/>
+        </w:numPr>
+        <w:ind w:left="1134" w:hanging="567"/>
+      </w:pPr>
+      <w:r>
+        <w:t>výpis aktuálne hospitalizovaných pacientov v nemocnici (identifikovaná svojím</w:t>
+      </w:r>
+      <w:r>
+        <w:t xml:space="preserve"> </w:t>
+      </w:r>
+      <w:r>
+        <w:t>názvom) zotriedený podľa rodných čísel, ktorý sú poistencami zadanej zdravotnej</w:t>
+      </w:r>
+      <w:r>
+        <w:t xml:space="preserve"> </w:t>
+      </w:r>
+      <w:r>
+        <w:t>poisťovne (identifikovaná svojím kódom)</w:t>
+      </w:r>
+      <w:r>
+        <w:t xml:space="preserve"> </w:t>
+      </w:r>
+      <w:r>
+        <w:t>- zložitosť operácie je  log</w:t>
+      </w:r>
+      <w:r>
+        <w:rPr>
+          <w:vertAlign w:val="subscript"/>
+        </w:rPr>
+        <w:t>2</w:t>
+      </w:r>
+      <w:r>
+        <w:t>(n) + log</w:t>
+      </w:r>
+      <w:r>
+        <w:rPr>
+          <w:vertAlign w:val="subscript"/>
+        </w:rPr>
+        <w:t>2</w:t>
+      </w:r>
+      <w:r>
+        <w:t>(i) + p</w:t>
+      </w:r>
+    </w:p>
+    <w:p>
+      <w:pPr>
+        <w:pStyle w:val="Odstavecseseznamem"/>
+        <w:numPr>
+          <w:ilvl w:val="0"/>
+          <w:numId w:val="9"/>
+        </w:numPr>
+        <w:ind w:left="1134" w:hanging="567"/>
+      </w:pPr>
+      <w:r>
+        <w:t>optimalizácia uloženia dát, ktorá všetky stromové štruktúry vyváži</w:t>
+      </w:r>
+      <w:r>
+        <w:t xml:space="preserve"> -</w:t>
+      </w:r>
+      <w:r>
+        <w:t xml:space="preserve">zložitosť operácie je  </w:t>
+      </w:r>
+      <w:r>
+        <w:t>(n*(i*p) *(</w:t>
+      </w:r>
+      <w:proofErr w:type="spellStart"/>
+      <w:r>
+        <w:t>pm</w:t>
+      </w:r>
+      <w:proofErr w:type="spellEnd"/>
+      <w:r>
+        <w:t>*h)*z) + (h*z) + (p*z) + i</w:t>
+      </w:r>
+    </w:p>
+    <w:p>
+      <w:pPr>
+        <w:pStyle w:val="Odstavecseseznamem"/>
+        <w:numPr>
+          <w:ilvl w:val="0"/>
+          <w:numId w:val="9"/>
+        </w:numPr>
+        <w:ind w:left="1134" w:hanging="567"/>
+      </w:pPr>
+      <w:r>
+        <w:t xml:space="preserve">pridanie nemocnice </w:t>
+      </w:r>
+      <w:r>
+        <w:t>- zložitosť operácie je  log</w:t>
+      </w:r>
+      <w:r>
+        <w:rPr>
+          <w:vertAlign w:val="subscript"/>
+        </w:rPr>
+        <w:t>2</w:t>
+      </w:r>
+      <w:r>
+        <w:t>(n)</w:t>
+      </w:r>
+    </w:p>
+    <w:p>
+      <w:pPr>
+        <w:pStyle w:val="Odstavecseseznamem"/>
+        <w:numPr>
+          <w:ilvl w:val="0"/>
+          <w:numId w:val="9"/>
+        </w:numPr>
+        <w:ind w:left="1134" w:hanging="567"/>
+      </w:pPr>
+      <w:r>
+        <w:t xml:space="preserve">výpis nemocníc usporiadaných podľa názvov - </w:t>
+      </w:r>
+      <w:r>
+        <w:t>zložitosť operácie je  n</w:t>
+      </w:r>
+    </w:p>
+    <w:p>
+      <w:pPr>
+        <w:pStyle w:val="Odstavecseseznamem"/>
+        <w:numPr>
+          <w:ilvl w:val="0"/>
+          <w:numId w:val="9"/>
+        </w:numPr>
+        <w:ind w:left="1134" w:hanging="567"/>
+      </w:pPr>
+      <w:r>
+        <w:t>zrušenie nemocnice (celá agenda sa presunie do inej nemocnice, ktorú špecifikuje</w:t>
+      </w:r>
+      <w:r>
+        <w:t xml:space="preserve"> </w:t>
+      </w:r>
+      <w:r>
+        <w:t>používateľ (identifikovaná svojím názvom), vrátane pacientov a histor</w:t>
+      </w:r>
+      <w:bookmarkStart w:id="0" w:name="_GoBack"/>
+      <w:bookmarkEnd w:id="0"/>
+      <w:r>
+        <w:t>ických záznamov)</w:t>
+      </w:r>
+      <w:r>
+        <w:t xml:space="preserve"> </w:t>
+      </w:r>
+      <w:r>
+        <w:t>- zložitosť operácie je  log</w:t>
+      </w:r>
+      <w:r>
+        <w:rPr>
+          <w:vertAlign w:val="subscript"/>
+        </w:rPr>
+        <w:t>2</w:t>
+      </w:r>
+      <w:r>
+        <w:t>(n)</w:t>
+      </w:r>
+      <w:r>
+        <w:t xml:space="preserve"> + (i*p) + (i*z) + (</w:t>
+      </w:r>
+      <w:proofErr w:type="spellStart"/>
+      <w:r>
+        <w:t>pm</w:t>
+      </w:r>
+      <w:proofErr w:type="spellEnd"/>
+      <w:r>
+        <w:t>*h*z) + z</w:t>
+      </w:r>
+    </w:p>
     <w:sectPr>
-      <w:footerReference w:type="default" r:id="rId16"/>
+      <w:footerReference w:type="default" r:id="rId20"/>
       <w:pgSz w:w="11906" w:h="16838"/>
       <w:pgMar w:top="1417" w:right="1417" w:bottom="1417" w:left="1417" w:header="708" w:footer="708" w:gutter="0"/>
       <w:cols w:space="708"/>
@@ -1777,6 +3172,270 @@
     </w:lvl>
   </w:abstractNum>
   <w:abstractNum w:abstractNumId="3" w15:restartNumberingAfterBreak="0">
+    <w:nsid w:val="1D7A1330"/>
+    <w:multiLevelType w:val="hybridMultilevel"/>
+    <w:tmpl w:val="308480DA"/>
+    <w:lvl w:ilvl="0" w:tplc="041B000F">
+      <w:start w:val="1"/>
+      <w:numFmt w:val="decimal"/>
+      <w:lvlText w:val="%1."/>
+      <w:lvlJc w:val="left"/>
+      <w:pPr>
+        <w:ind w:left="1429" w:hanging="360"/>
+      </w:pPr>
+    </w:lvl>
+    <w:lvl w:ilvl="1" w:tplc="041B0019" w:tentative="1">
+      <w:start w:val="1"/>
+      <w:numFmt w:val="lowerLetter"/>
+      <w:lvlText w:val="%2."/>
+      <w:lvlJc w:val="left"/>
+      <w:pPr>
+        <w:ind w:left="2149" w:hanging="360"/>
+      </w:pPr>
+    </w:lvl>
+    <w:lvl w:ilvl="2" w:tplc="041B001B" w:tentative="1">
+      <w:start w:val="1"/>
+      <w:numFmt w:val="lowerRoman"/>
+      <w:lvlText w:val="%3."/>
+      <w:lvlJc w:val="right"/>
+      <w:pPr>
+        <w:ind w:left="2869" w:hanging="180"/>
+      </w:pPr>
+    </w:lvl>
+    <w:lvl w:ilvl="3" w:tplc="041B000F" w:tentative="1">
+      <w:start w:val="1"/>
+      <w:numFmt w:val="decimal"/>
+      <w:lvlText w:val="%4."/>
+      <w:lvlJc w:val="left"/>
+      <w:pPr>
+        <w:ind w:left="3589" w:hanging="360"/>
+      </w:pPr>
+    </w:lvl>
+    <w:lvl w:ilvl="4" w:tplc="041B0019" w:tentative="1">
+      <w:start w:val="1"/>
+      <w:numFmt w:val="lowerLetter"/>
+      <w:lvlText w:val="%5."/>
+      <w:lvlJc w:val="left"/>
+      <w:pPr>
+        <w:ind w:left="4309" w:hanging="360"/>
+      </w:pPr>
+    </w:lvl>
+    <w:lvl w:ilvl="5" w:tplc="041B001B" w:tentative="1">
+      <w:start w:val="1"/>
+      <w:numFmt w:val="lowerRoman"/>
+      <w:lvlText w:val="%6."/>
+      <w:lvlJc w:val="right"/>
+      <w:pPr>
+        <w:ind w:left="5029" w:hanging="180"/>
+      </w:pPr>
+    </w:lvl>
+    <w:lvl w:ilvl="6" w:tplc="041B000F" w:tentative="1">
+      <w:start w:val="1"/>
+      <w:numFmt w:val="decimal"/>
+      <w:lvlText w:val="%7."/>
+      <w:lvlJc w:val="left"/>
+      <w:pPr>
+        <w:ind w:left="5749" w:hanging="360"/>
+      </w:pPr>
+    </w:lvl>
+    <w:lvl w:ilvl="7" w:tplc="041B0019" w:tentative="1">
+      <w:start w:val="1"/>
+      <w:numFmt w:val="lowerLetter"/>
+      <w:lvlText w:val="%8."/>
+      <w:lvlJc w:val="left"/>
+      <w:pPr>
+        <w:ind w:left="6469" w:hanging="360"/>
+      </w:pPr>
+    </w:lvl>
+    <w:lvl w:ilvl="8" w:tplc="041B001B" w:tentative="1">
+      <w:start w:val="1"/>
+      <w:numFmt w:val="lowerRoman"/>
+      <w:lvlText w:val="%9."/>
+      <w:lvlJc w:val="right"/>
+      <w:pPr>
+        <w:ind w:left="7189" w:hanging="180"/>
+      </w:pPr>
+    </w:lvl>
+  </w:abstractNum>
+  <w:abstractNum w:abstractNumId="4" w15:restartNumberingAfterBreak="0">
+    <w:nsid w:val="3418383A"/>
+    <w:multiLevelType w:val="hybridMultilevel"/>
+    <w:tmpl w:val="951CF98C"/>
+    <w:lvl w:ilvl="0" w:tplc="949227F0">
+      <w:start w:val="1"/>
+      <w:numFmt w:val="decimal"/>
+      <w:lvlText w:val="%1."/>
+      <w:lvlJc w:val="left"/>
+      <w:pPr>
+        <w:ind w:left="1429" w:hanging="360"/>
+      </w:pPr>
+      <w:rPr>
+        <w:rFonts w:hint="default"/>
+      </w:rPr>
+    </w:lvl>
+    <w:lvl w:ilvl="1" w:tplc="041B0019" w:tentative="1">
+      <w:start w:val="1"/>
+      <w:numFmt w:val="lowerLetter"/>
+      <w:lvlText w:val="%2."/>
+      <w:lvlJc w:val="left"/>
+      <w:pPr>
+        <w:ind w:left="1440" w:hanging="360"/>
+      </w:pPr>
+    </w:lvl>
+    <w:lvl w:ilvl="2" w:tplc="041B001B" w:tentative="1">
+      <w:start w:val="1"/>
+      <w:numFmt w:val="lowerRoman"/>
+      <w:lvlText w:val="%3."/>
+      <w:lvlJc w:val="right"/>
+      <w:pPr>
+        <w:ind w:left="2160" w:hanging="180"/>
+      </w:pPr>
+    </w:lvl>
+    <w:lvl w:ilvl="3" w:tplc="041B000F" w:tentative="1">
+      <w:start w:val="1"/>
+      <w:numFmt w:val="decimal"/>
+      <w:lvlText w:val="%4."/>
+      <w:lvlJc w:val="left"/>
+      <w:pPr>
+        <w:ind w:left="2880" w:hanging="360"/>
+      </w:pPr>
+    </w:lvl>
+    <w:lvl w:ilvl="4" w:tplc="041B0019" w:tentative="1">
+      <w:start w:val="1"/>
+      <w:numFmt w:val="lowerLetter"/>
+      <w:lvlText w:val="%5."/>
+      <w:lvlJc w:val="left"/>
+      <w:pPr>
+        <w:ind w:left="3600" w:hanging="360"/>
+      </w:pPr>
+    </w:lvl>
+    <w:lvl w:ilvl="5" w:tplc="041B001B" w:tentative="1">
+      <w:start w:val="1"/>
+      <w:numFmt w:val="lowerRoman"/>
+      <w:lvlText w:val="%6."/>
+      <w:lvlJc w:val="right"/>
+      <w:pPr>
+        <w:ind w:left="4320" w:hanging="180"/>
+      </w:pPr>
+    </w:lvl>
+    <w:lvl w:ilvl="6" w:tplc="041B000F" w:tentative="1">
+      <w:start w:val="1"/>
+      <w:numFmt w:val="decimal"/>
+      <w:lvlText w:val="%7."/>
+      <w:lvlJc w:val="left"/>
+      <w:pPr>
+        <w:ind w:left="5040" w:hanging="360"/>
+      </w:pPr>
+    </w:lvl>
+    <w:lvl w:ilvl="7" w:tplc="041B0019" w:tentative="1">
+      <w:start w:val="1"/>
+      <w:numFmt w:val="lowerLetter"/>
+      <w:lvlText w:val="%8."/>
+      <w:lvlJc w:val="left"/>
+      <w:pPr>
+        <w:ind w:left="5760" w:hanging="360"/>
+      </w:pPr>
+    </w:lvl>
+    <w:lvl w:ilvl="8" w:tplc="041B001B" w:tentative="1">
+      <w:start w:val="1"/>
+      <w:numFmt w:val="lowerRoman"/>
+      <w:lvlText w:val="%9."/>
+      <w:lvlJc w:val="right"/>
+      <w:pPr>
+        <w:ind w:left="6480" w:hanging="180"/>
+      </w:pPr>
+    </w:lvl>
+  </w:abstractNum>
+  <w:abstractNum w:abstractNumId="5" w15:restartNumberingAfterBreak="0">
+    <w:nsid w:val="58C378DB"/>
+    <w:multiLevelType w:val="hybridMultilevel"/>
+    <w:tmpl w:val="7DE08B1C"/>
+    <w:lvl w:ilvl="0" w:tplc="949227F0">
+      <w:start w:val="1"/>
+      <w:numFmt w:val="decimal"/>
+      <w:lvlText w:val="%1."/>
+      <w:lvlJc w:val="left"/>
+      <w:pPr>
+        <w:ind w:left="2138" w:hanging="360"/>
+      </w:pPr>
+      <w:rPr>
+        <w:rFonts w:hint="default"/>
+      </w:rPr>
+    </w:lvl>
+    <w:lvl w:ilvl="1" w:tplc="041B0019" w:tentative="1">
+      <w:start w:val="1"/>
+      <w:numFmt w:val="lowerLetter"/>
+      <w:lvlText w:val="%2."/>
+      <w:lvlJc w:val="left"/>
+      <w:pPr>
+        <w:ind w:left="2149" w:hanging="360"/>
+      </w:pPr>
+    </w:lvl>
+    <w:lvl w:ilvl="2" w:tplc="041B001B" w:tentative="1">
+      <w:start w:val="1"/>
+      <w:numFmt w:val="lowerRoman"/>
+      <w:lvlText w:val="%3."/>
+      <w:lvlJc w:val="right"/>
+      <w:pPr>
+        <w:ind w:left="2869" w:hanging="180"/>
+      </w:pPr>
+    </w:lvl>
+    <w:lvl w:ilvl="3" w:tplc="041B000F" w:tentative="1">
+      <w:start w:val="1"/>
+      <w:numFmt w:val="decimal"/>
+      <w:lvlText w:val="%4."/>
+      <w:lvlJc w:val="left"/>
+      <w:pPr>
+        <w:ind w:left="3589" w:hanging="360"/>
+      </w:pPr>
+    </w:lvl>
+    <w:lvl w:ilvl="4" w:tplc="041B0019" w:tentative="1">
+      <w:start w:val="1"/>
+      <w:numFmt w:val="lowerLetter"/>
+      <w:lvlText w:val="%5."/>
+      <w:lvlJc w:val="left"/>
+      <w:pPr>
+        <w:ind w:left="4309" w:hanging="360"/>
+      </w:pPr>
+    </w:lvl>
+    <w:lvl w:ilvl="5" w:tplc="041B001B" w:tentative="1">
+      <w:start w:val="1"/>
+      <w:numFmt w:val="lowerRoman"/>
+      <w:lvlText w:val="%6."/>
+      <w:lvlJc w:val="right"/>
+      <w:pPr>
+        <w:ind w:left="5029" w:hanging="180"/>
+      </w:pPr>
+    </w:lvl>
+    <w:lvl w:ilvl="6" w:tplc="041B000F" w:tentative="1">
+      <w:start w:val="1"/>
+      <w:numFmt w:val="decimal"/>
+      <w:lvlText w:val="%7."/>
+      <w:lvlJc w:val="left"/>
+      <w:pPr>
+        <w:ind w:left="5749" w:hanging="360"/>
+      </w:pPr>
+    </w:lvl>
+    <w:lvl w:ilvl="7" w:tplc="041B0019" w:tentative="1">
+      <w:start w:val="1"/>
+      <w:numFmt w:val="lowerLetter"/>
+      <w:lvlText w:val="%8."/>
+      <w:lvlJc w:val="left"/>
+      <w:pPr>
+        <w:ind w:left="6469" w:hanging="360"/>
+      </w:pPr>
+    </w:lvl>
+    <w:lvl w:ilvl="8" w:tplc="041B001B" w:tentative="1">
+      <w:start w:val="1"/>
+      <w:numFmt w:val="lowerRoman"/>
+      <w:lvlText w:val="%9."/>
+      <w:lvlJc w:val="right"/>
+      <w:pPr>
+        <w:ind w:left="7189" w:hanging="180"/>
+      </w:pPr>
+    </w:lvl>
+  </w:abstractNum>
+  <w:abstractNum w:abstractNumId="6" w15:restartNumberingAfterBreak="0">
     <w:nsid w:val="5EBA5FC1"/>
     <w:multiLevelType w:val="hybridMultilevel"/>
     <w:tmpl w:val="E1F86398"/>
@@ -1865,7 +3524,7 @@
       </w:pPr>
     </w:lvl>
   </w:abstractNum>
-  <w:abstractNum w:abstractNumId="4" w15:restartNumberingAfterBreak="0">
+  <w:abstractNum w:abstractNumId="7" w15:restartNumberingAfterBreak="0">
     <w:nsid w:val="76764CC0"/>
     <w:multiLevelType w:val="hybridMultilevel"/>
     <w:tmpl w:val="32DECBB0"/>
@@ -1874,6 +3533,92 @@
       <w:numFmt w:val="lowerLetter"/>
       <w:pStyle w:val="Nadpis2"/>
       <w:lvlText w:val="%1)"/>
+      <w:lvlJc w:val="left"/>
+      <w:pPr>
+        <w:ind w:left="1429" w:hanging="360"/>
+      </w:pPr>
+    </w:lvl>
+    <w:lvl w:ilvl="1" w:tplc="041B0019" w:tentative="1">
+      <w:start w:val="1"/>
+      <w:numFmt w:val="lowerLetter"/>
+      <w:lvlText w:val="%2."/>
+      <w:lvlJc w:val="left"/>
+      <w:pPr>
+        <w:ind w:left="2149" w:hanging="360"/>
+      </w:pPr>
+    </w:lvl>
+    <w:lvl w:ilvl="2" w:tplc="041B001B" w:tentative="1">
+      <w:start w:val="1"/>
+      <w:numFmt w:val="lowerRoman"/>
+      <w:lvlText w:val="%3."/>
+      <w:lvlJc w:val="right"/>
+      <w:pPr>
+        <w:ind w:left="2869" w:hanging="180"/>
+      </w:pPr>
+    </w:lvl>
+    <w:lvl w:ilvl="3" w:tplc="041B000F" w:tentative="1">
+      <w:start w:val="1"/>
+      <w:numFmt w:val="decimal"/>
+      <w:lvlText w:val="%4."/>
+      <w:lvlJc w:val="left"/>
+      <w:pPr>
+        <w:ind w:left="3589" w:hanging="360"/>
+      </w:pPr>
+    </w:lvl>
+    <w:lvl w:ilvl="4" w:tplc="041B0019" w:tentative="1">
+      <w:start w:val="1"/>
+      <w:numFmt w:val="lowerLetter"/>
+      <w:lvlText w:val="%5."/>
+      <w:lvlJc w:val="left"/>
+      <w:pPr>
+        <w:ind w:left="4309" w:hanging="360"/>
+      </w:pPr>
+    </w:lvl>
+    <w:lvl w:ilvl="5" w:tplc="041B001B" w:tentative="1">
+      <w:start w:val="1"/>
+      <w:numFmt w:val="lowerRoman"/>
+      <w:lvlText w:val="%6."/>
+      <w:lvlJc w:val="right"/>
+      <w:pPr>
+        <w:ind w:left="5029" w:hanging="180"/>
+      </w:pPr>
+    </w:lvl>
+    <w:lvl w:ilvl="6" w:tplc="041B000F" w:tentative="1">
+      <w:start w:val="1"/>
+      <w:numFmt w:val="decimal"/>
+      <w:lvlText w:val="%7."/>
+      <w:lvlJc w:val="left"/>
+      <w:pPr>
+        <w:ind w:left="5749" w:hanging="360"/>
+      </w:pPr>
+    </w:lvl>
+    <w:lvl w:ilvl="7" w:tplc="041B0019" w:tentative="1">
+      <w:start w:val="1"/>
+      <w:numFmt w:val="lowerLetter"/>
+      <w:lvlText w:val="%8."/>
+      <w:lvlJc w:val="left"/>
+      <w:pPr>
+        <w:ind w:left="6469" w:hanging="360"/>
+      </w:pPr>
+    </w:lvl>
+    <w:lvl w:ilvl="8" w:tplc="041B001B" w:tentative="1">
+      <w:start w:val="1"/>
+      <w:numFmt w:val="lowerRoman"/>
+      <w:lvlText w:val="%9."/>
+      <w:lvlJc w:val="right"/>
+      <w:pPr>
+        <w:ind w:left="7189" w:hanging="180"/>
+      </w:pPr>
+    </w:lvl>
+  </w:abstractNum>
+  <w:abstractNum w:abstractNumId="8" w15:restartNumberingAfterBreak="0">
+    <w:nsid w:val="7DD0620C"/>
+    <w:multiLevelType w:val="hybridMultilevel"/>
+    <w:tmpl w:val="47528DC8"/>
+    <w:lvl w:ilvl="0" w:tplc="041B000F">
+      <w:start w:val="1"/>
+      <w:numFmt w:val="decimal"/>
+      <w:lvlText w:val="%1."/>
       <w:lvlJc w:val="left"/>
       <w:pPr>
         <w:ind w:left="1429" w:hanging="360"/>
@@ -1956,7 +3701,7 @@
     <w:abstractNumId w:val="1"/>
   </w:num>
   <w:num w:numId="2">
-    <w:abstractNumId w:val="4"/>
+    <w:abstractNumId w:val="7"/>
   </w:num>
   <w:num w:numId="3">
     <w:abstractNumId w:val="0"/>
@@ -1965,7 +3710,19 @@
     <w:abstractNumId w:val="2"/>
   </w:num>
   <w:num w:numId="5">
+    <w:abstractNumId w:val="6"/>
+  </w:num>
+  <w:num w:numId="6">
     <w:abstractNumId w:val="3"/>
+  </w:num>
+  <w:num w:numId="7">
+    <w:abstractNumId w:val="8"/>
+  </w:num>
+  <w:num w:numId="8">
+    <w:abstractNumId w:val="4"/>
+  </w:num>
+  <w:num w:numId="9">
+    <w:abstractNumId w:val="5"/>
   </w:num>
 </w:numbering>
 </file>
@@ -2428,7 +4185,6 @@
   <w:style w:type="character" w:default="1" w:styleId="Standardnpsmoodstavce">
     <w:name w:val="Default Paragraph Font"/>
     <w:uiPriority w:val="1"/>
-    <w:semiHidden/>
     <w:unhideWhenUsed/>
   </w:style>
   <w:style w:type="table" w:default="1" w:styleId="Normlntabulka">
